--- a/article.docx
+++ b/article.docx
@@ -5,9 +5,6 @@
     <w:p>
       <w:pPr>
         <w:pStyle w:val="a4"/>
-        <w:rPr>
-          <w:rFonts w:hint="eastAsia"/>
-        </w:rPr>
       </w:pPr>
       <w:r>
         <w:t>Remote</w:t>
@@ -31,6 +28,7 @@
         <w:t xml:space="preserve"> Super-resolution via Detail Attention Adversarial Network</w:t>
       </w:r>
     </w:p>
+    <w:p/>
     <w:p>
       <w:pPr>
         <w:sectPr>
@@ -43,24 +41,262 @@
     </w:p>
     <w:p>
       <w:pPr>
-        <w:rPr>
-          <w:rFonts w:hint="eastAsia"/>
-        </w:rPr>
-      </w:pPr>
-      <w:r>
-        <w:rPr>
-          <w:rFonts w:hint="eastAsia"/>
+        <w:jc w:val="center"/>
+        <w:rPr>
+          <w:b/>
+          <w:sz w:val="24"/>
+          <w:szCs w:val="24"/>
+        </w:rPr>
+      </w:pPr>
+      <w:r>
+        <w:rPr>
+          <w:rFonts w:hint="eastAsia"/>
+          <w:b/>
+          <w:sz w:val="24"/>
+          <w:szCs w:val="24"/>
         </w:rPr>
         <w:lastRenderedPageBreak/>
         <w:t>Abstract</w:t>
       </w:r>
     </w:p>
     <w:p>
-      <w:pPr>
-        <w:rPr>
-          <w:rFonts w:hint="eastAsia"/>
-        </w:rPr>
-      </w:pPr>
+      <w:r>
+        <w:t xml:space="preserve">In </w:t>
+      </w:r>
+      <w:r>
+        <w:t xml:space="preserve">recent years, deep learning </w:t>
+      </w:r>
+      <w:r>
+        <w:rPr>
+          <w:rFonts w:hint="eastAsia"/>
+        </w:rPr>
+        <w:t xml:space="preserve">approaches have </w:t>
+      </w:r>
+      <w:r>
+        <w:rPr>
+          <w:rFonts w:hint="eastAsia"/>
+        </w:rPr>
+        <w:t>achieved</w:t>
+      </w:r>
+      <w:r>
+        <w:rPr>
+          <w:rFonts w:hint="eastAsia"/>
+        </w:rPr>
+        <w:t xml:space="preserve"> </w:t>
+      </w:r>
+      <w:r>
+        <w:rPr>
+          <w:rFonts w:hint="eastAsia"/>
+        </w:rPr>
+        <w:t xml:space="preserve">impressive progress </w:t>
+      </w:r>
+      <w:r>
+        <w:t>in the field of image super-resolution</w:t>
+      </w:r>
+      <w:r>
+        <w:rPr>
+          <w:rFonts w:hint="eastAsia"/>
+        </w:rPr>
+        <w:t xml:space="preserve"> (SR)</w:t>
+      </w:r>
+      <w:r>
+        <w:rPr>
+          <w:rFonts w:hint="eastAsia"/>
+        </w:rPr>
+        <w:t xml:space="preserve"> </w:t>
+      </w:r>
+      <w:r>
+        <w:t>with its powerful expre</w:t>
+      </w:r>
+      <w:r>
+        <w:t xml:space="preserve">ssive </w:t>
+      </w:r>
+      <w:r>
+        <w:rPr>
+          <w:rFonts w:hint="eastAsia"/>
+        </w:rPr>
+        <w:t>capability</w:t>
+      </w:r>
+      <w:r>
+        <w:t xml:space="preserve">. However, </w:t>
+      </w:r>
+      <w:r>
+        <w:rPr>
+          <w:rFonts w:hint="eastAsia"/>
+        </w:rPr>
+        <w:t>despite</w:t>
+      </w:r>
+      <w:r>
+        <w:t xml:space="preserve"> these CNN-based methods can greatly improve</w:t>
+      </w:r>
+      <w:r>
+        <w:rPr>
+          <w:rFonts w:hint="eastAsia"/>
+        </w:rPr>
+        <w:t xml:space="preserve"> performance</w:t>
+      </w:r>
+      <w:r>
+        <w:rPr>
+          <w:rFonts w:hint="eastAsia"/>
+        </w:rPr>
+        <w:t>, it remains challenging to recover faithful texture detail</w:t>
+      </w:r>
+      <w:r>
+        <w:rPr>
+          <w:rFonts w:hint="eastAsia"/>
+        </w:rPr>
+        <w:t xml:space="preserve"> of </w:t>
+      </w:r>
+      <w:r>
+        <w:t>remote sensing images</w:t>
+      </w:r>
+      <w:r>
+        <w:rPr>
+          <w:rFonts w:hint="eastAsia"/>
+        </w:rPr>
+        <w:t>.</w:t>
+      </w:r>
+      <w:r>
+        <w:t xml:space="preserve"> Moreover</w:t>
+      </w:r>
+      <w:r>
+        <w:t>, most previous researchers train</w:t>
+      </w:r>
+      <w:r>
+        <w:t xml:space="preserve"> model for </w:t>
+      </w:r>
+      <w:r>
+        <w:rPr>
+          <w:rFonts w:hint="eastAsia"/>
+        </w:rPr>
+        <w:t xml:space="preserve">SR </w:t>
+      </w:r>
+      <w:r>
+        <w:t>task of a</w:t>
+      </w:r>
+      <w:r>
+        <w:rPr>
+          <w:rFonts w:hint="eastAsia"/>
+        </w:rPr>
+        <w:t xml:space="preserve"> specific s</w:t>
+      </w:r>
+      <w:r>
+        <w:t>cal</w:t>
+      </w:r>
+      <w:r>
+        <w:t xml:space="preserve">e, which obviously does not </w:t>
+      </w:r>
+      <w:r>
+        <w:rPr>
+          <w:rFonts w:hint="eastAsia"/>
+        </w:rPr>
+        <w:t>satisfy</w:t>
+      </w:r>
+      <w:r>
+        <w:t xml:space="preserve"> our</w:t>
+      </w:r>
+      <w:r>
+        <w:t xml:space="preserve"> needs. In this </w:t>
+      </w:r>
+      <w:r>
+        <w:rPr>
+          <w:rFonts w:hint="eastAsia"/>
+        </w:rPr>
+        <w:t>paper</w:t>
+      </w:r>
+      <w:r>
+        <w:t>, we propose a novel approach</w:t>
+      </w:r>
+      <w:r>
+        <w:t xml:space="preserve">, which mainly improves the previous methods in three aspects: 1) generating </w:t>
+      </w:r>
+      <w:r>
+        <w:rPr>
+          <w:rFonts w:hint="eastAsia"/>
+        </w:rPr>
+        <w:t xml:space="preserve">SR </w:t>
+      </w:r>
+      <w:r>
+        <w:t>results of multiple scales in a progressive reconstruc</w:t>
+      </w:r>
+      <w:r>
+        <w:t>tion manner; 2) using residual</w:t>
+      </w:r>
+      <w:r>
+        <w:rPr>
+          <w:rFonts w:hint="eastAsia"/>
+        </w:rPr>
+        <w:t xml:space="preserve"> </w:t>
+      </w:r>
+      <w:r>
+        <w:t xml:space="preserve">dense </w:t>
+      </w:r>
+      <w:r>
+        <w:rPr>
+          <w:rFonts w:hint="eastAsia"/>
+        </w:rPr>
+        <w:t>block</w:t>
+      </w:r>
+      <w:r>
+        <w:t xml:space="preserve">, and add </w:t>
+      </w:r>
+      <w:r>
+        <w:rPr>
+          <w:rFonts w:hint="eastAsia"/>
+        </w:rPr>
+        <w:t>dual</w:t>
+      </w:r>
+      <w:r>
+        <w:t xml:space="preserve"> attention mechanism to make full use of feature information in LR; 3) </w:t>
+      </w:r>
+      <w:r>
+        <w:rPr>
+          <w:rFonts w:hint="eastAsia"/>
+        </w:rPr>
+        <w:t>exp</w:t>
+      </w:r>
+      <w:r>
+        <w:rPr>
+          <w:rFonts w:hint="eastAsia"/>
+        </w:rPr>
+        <w:t xml:space="preserve">loiting </w:t>
+      </w:r>
+      <w:r>
+        <w:rPr>
+          <w:rFonts w:hint="eastAsia"/>
+        </w:rPr>
+        <w:t xml:space="preserve">adversarial </w:t>
+      </w:r>
+      <w:r>
+        <w:t>learning to generate information lost in LR, further improve visual quality. The experimen</w:t>
+      </w:r>
+      <w:r>
+        <w:t xml:space="preserve">tal results show that our </w:t>
+      </w:r>
+      <w:r>
+        <w:rPr>
+          <w:rFonts w:hint="eastAsia"/>
+        </w:rPr>
+        <w:t xml:space="preserve">method achieves superior </w:t>
+      </w:r>
+      <w:r>
+        <w:t>performance</w:t>
+      </w:r>
+      <w:r>
+        <w:rPr>
+          <w:rFonts w:hint="eastAsia"/>
+        </w:rPr>
+        <w:t xml:space="preserve"> of remote sensing Images</w:t>
+      </w:r>
+      <w:r>
+        <w:rPr>
+          <w:rFonts w:hint="eastAsia"/>
+        </w:rPr>
+        <w:t xml:space="preserve"> </w:t>
+      </w:r>
+      <w:r>
+        <w:t>on both quantity and quality.</w:t>
+      </w:r>
     </w:p>
     <w:p>
       <w:pPr>
@@ -70,9 +306,6 @@
           <w:numId w:val="1"/>
         </w:numPr>
         <w:ind w:firstLineChars="0"/>
-        <w:rPr>
-          <w:rFonts w:hint="eastAsia"/>
-        </w:rPr>
       </w:pPr>
       <w:r>
         <w:rPr>
@@ -80,6 +313,8 @@
         </w:rPr>
         <w:t>Introduction</w:t>
       </w:r>
+      <w:bookmarkStart w:id="0" w:name="_GoBack"/>
+      <w:bookmarkEnd w:id="0"/>
     </w:p>
     <w:p>
       <w:pPr>
@@ -89,9 +324,6 @@
           <w:numId w:val="1"/>
         </w:numPr>
         <w:ind w:firstLineChars="0"/>
-        <w:rPr>
-          <w:rFonts w:hint="eastAsia"/>
-        </w:rPr>
       </w:pPr>
       <w:r>
         <w:rPr>
@@ -108,9 +340,6 @@
           <w:numId w:val="1"/>
         </w:numPr>
         <w:ind w:firstLineChars="0"/>
-        <w:rPr>
-          <w:rFonts w:hint="eastAsia"/>
-        </w:rPr>
       </w:pPr>
       <w:r>
         <w:rPr>
@@ -133,9 +362,6 @@
           <w:numId w:val="1"/>
         </w:numPr>
         <w:ind w:firstLineChars="0"/>
-        <w:rPr>
-          <w:rFonts w:hint="eastAsia"/>
-        </w:rPr>
       </w:pPr>
       <w:r>
         <w:rPr>
@@ -143,8 +369,6 @@
         </w:rPr>
         <w:t>Residual Dense Block</w:t>
       </w:r>
-      <w:bookmarkStart w:id="0" w:name="_GoBack"/>
-      <w:bookmarkEnd w:id="0"/>
     </w:p>
     <w:p>
       <w:pPr>
@@ -154,9 +378,6 @@
           <w:numId w:val="1"/>
         </w:numPr>
         <w:ind w:firstLineChars="0"/>
-        <w:rPr>
-          <w:rFonts w:hint="eastAsia"/>
-        </w:rPr>
       </w:pPr>
       <w:r>
         <w:rPr>
@@ -173,9 +394,6 @@
           <w:numId w:val="1"/>
         </w:numPr>
         <w:ind w:firstLineChars="0"/>
-        <w:rPr>
-          <w:rFonts w:hint="eastAsia"/>
-        </w:rPr>
       </w:pPr>
       <w:r>
         <w:t>Perceptual Loss</w:t>
@@ -189,9 +407,6 @@
           <w:numId w:val="1"/>
         </w:numPr>
         <w:ind w:firstLineChars="0"/>
-        <w:rPr>
-          <w:rFonts w:hint="eastAsia"/>
-        </w:rPr>
       </w:pPr>
       <w:r>
         <w:rPr>
@@ -208,9 +423,6 @@
           <w:numId w:val="1"/>
         </w:numPr>
         <w:ind w:firstLineChars="0"/>
-        <w:rPr>
-          <w:rFonts w:hint="eastAsia"/>
-        </w:rPr>
       </w:pPr>
       <w:r>
         <w:rPr>
@@ -227,9 +439,6 @@
           <w:numId w:val="1"/>
         </w:numPr>
         <w:ind w:firstLineChars="0"/>
-        <w:rPr>
-          <w:rFonts w:hint="eastAsia"/>
-        </w:rPr>
       </w:pPr>
       <w:r>
         <w:t xml:space="preserve">Ablation </w:t>
@@ -249,9 +458,6 @@
           <w:numId w:val="1"/>
         </w:numPr>
         <w:ind w:firstLineChars="0"/>
-        <w:rPr>
-          <w:rFonts w:hint="eastAsia"/>
-        </w:rPr>
       </w:pPr>
       <w:r>
         <w:t>Comparison</w:t>
@@ -267,9 +473,6 @@
       <w:pPr>
         <w:pStyle w:val="a5"/>
         <w:ind w:left="720" w:firstLineChars="0" w:firstLine="0"/>
-        <w:rPr>
-          <w:rFonts w:hint="eastAsia"/>
-        </w:rPr>
       </w:pPr>
       <w:r>
         <w:t>Quantitative</w:t>
@@ -279,9 +482,6 @@
       <w:pPr>
         <w:pStyle w:val="a5"/>
         <w:ind w:left="720" w:firstLineChars="0" w:firstLine="0"/>
-        <w:rPr>
-          <w:rFonts w:hint="eastAsia"/>
-        </w:rPr>
       </w:pPr>
       <w:r>
         <w:t>Qualitative</w:t>
@@ -295,9 +495,6 @@
           <w:numId w:val="1"/>
         </w:numPr>
         <w:ind w:firstLineChars="0"/>
-        <w:rPr>
-          <w:rFonts w:hint="eastAsia"/>
-        </w:rPr>
       </w:pPr>
       <w:r>
         <w:rPr>
@@ -331,6 +528,44 @@
     </w:sectPr>
   </w:body>
 </w:document>
+</file>
+
+<file path=word/endnotes.xml><?xml version="1.0" encoding="utf-8"?>
+<w:endnotes xmlns:wpc="http://schemas.microsoft.com/office/word/2010/wordprocessingCanvas" xmlns:mc="http://schemas.openxmlformats.org/markup-compatibility/2006" xmlns:o="urn:schemas-microsoft-com:office:office" xmlns:r="http://schemas.openxmlformats.org/officeDocument/2006/relationships" xmlns:m="http://schemas.openxmlformats.org/officeDocument/2006/math" xmlns:v="urn:schemas-microsoft-com:vml" xmlns:wp14="http://schemas.microsoft.com/office/word/2010/wordprocessingDrawing" xmlns:wp="http://schemas.openxmlformats.org/drawingml/2006/wordprocessingDrawing" xmlns:w10="urn:schemas-microsoft-com:office:word" xmlns:w="http://schemas.openxmlformats.org/wordprocessingml/2006/main" xmlns:w14="http://schemas.microsoft.com/office/word/2010/wordml" xmlns:wpg="http://schemas.microsoft.com/office/word/2010/wordprocessingGroup" xmlns:wpi="http://schemas.microsoft.com/office/word/2010/wordprocessingInk" xmlns:wne="http://schemas.microsoft.com/office/word/2006/wordml" xmlns:wps="http://schemas.microsoft.com/office/word/2010/wordprocessingShape" mc:Ignorable="w14 wp14">
+  <w:endnote w:type="separator" w:id="-1">
+    <w:p>
+      <w:r>
+        <w:separator/>
+      </w:r>
+    </w:p>
+  </w:endnote>
+  <w:endnote w:type="continuationSeparator" w:id="0">
+    <w:p>
+      <w:r>
+        <w:continuationSeparator/>
+      </w:r>
+    </w:p>
+  </w:endnote>
+</w:endnotes>
+</file>
+
+<file path=word/footnotes.xml><?xml version="1.0" encoding="utf-8"?>
+<w:footnotes xmlns:wpc="http://schemas.microsoft.com/office/word/2010/wordprocessingCanvas" xmlns:mc="http://schemas.openxmlformats.org/markup-compatibility/2006" xmlns:o="urn:schemas-microsoft-com:office:office" xmlns:r="http://schemas.openxmlformats.org/officeDocument/2006/relationships" xmlns:m="http://schemas.openxmlformats.org/officeDocument/2006/math" xmlns:v="urn:schemas-microsoft-com:vml" xmlns:wp14="http://schemas.microsoft.com/office/word/2010/wordprocessingDrawing" xmlns:wp="http://schemas.openxmlformats.org/drawingml/2006/wordprocessingDrawing" xmlns:w10="urn:schemas-microsoft-com:office:word" xmlns:w="http://schemas.openxmlformats.org/wordprocessingml/2006/main" xmlns:w14="http://schemas.microsoft.com/office/word/2010/wordml" xmlns:wpg="http://schemas.microsoft.com/office/word/2010/wordprocessingGroup" xmlns:wpi="http://schemas.microsoft.com/office/word/2010/wordprocessingInk" xmlns:wne="http://schemas.microsoft.com/office/word/2006/wordml" xmlns:wps="http://schemas.microsoft.com/office/word/2010/wordprocessingShape" mc:Ignorable="w14 wp14">
+  <w:footnote w:type="separator" w:id="-1">
+    <w:p>
+      <w:r>
+        <w:separator/>
+      </w:r>
+    </w:p>
+  </w:footnote>
+  <w:footnote w:type="continuationSeparator" w:id="0">
+    <w:p>
+      <w:r>
+        <w:continuationSeparator/>
+      </w:r>
+    </w:p>
+  </w:footnote>
+</w:footnotes>
 </file>
 
 <file path=word/numbering.xml><?xml version="1.0" encoding="utf-8"?>
@@ -732,6 +967,71 @@
       <w:ind w:firstLineChars="200" w:firstLine="420"/>
     </w:pPr>
   </w:style>
+  <w:style w:type="paragraph" w:styleId="a6">
+    <w:name w:val="header"/>
+    <w:basedOn w:val="a"/>
+    <w:link w:val="Char1"/>
+    <w:uiPriority w:val="99"/>
+    <w:unhideWhenUsed/>
+    <w:rsid w:val="007D30F1"/>
+    <w:pPr>
+      <w:pBdr>
+        <w:bottom w:val="single" w:sz="6" w:space="1" w:color="auto"/>
+      </w:pBdr>
+      <w:tabs>
+        <w:tab w:val="center" w:pos="4153"/>
+        <w:tab w:val="right" w:pos="8306"/>
+      </w:tabs>
+      <w:snapToGrid w:val="0"/>
+      <w:jc w:val="center"/>
+    </w:pPr>
+    <w:rPr>
+      <w:sz w:val="18"/>
+      <w:szCs w:val="18"/>
+    </w:rPr>
+  </w:style>
+  <w:style w:type="character" w:customStyle="1" w:styleId="Char1">
+    <w:name w:val="页眉 Char"/>
+    <w:basedOn w:val="a0"/>
+    <w:link w:val="a6"/>
+    <w:uiPriority w:val="99"/>
+    <w:rsid w:val="007D30F1"/>
+    <w:rPr>
+      <w:sz w:val="18"/>
+      <w:szCs w:val="18"/>
+    </w:rPr>
+  </w:style>
+  <w:style w:type="paragraph" w:styleId="a7">
+    <w:name w:val="footer"/>
+    <w:basedOn w:val="a"/>
+    <w:link w:val="Char2"/>
+    <w:uiPriority w:val="99"/>
+    <w:unhideWhenUsed/>
+    <w:rsid w:val="007D30F1"/>
+    <w:pPr>
+      <w:tabs>
+        <w:tab w:val="center" w:pos="4153"/>
+        <w:tab w:val="right" w:pos="8306"/>
+      </w:tabs>
+      <w:snapToGrid w:val="0"/>
+      <w:jc w:val="left"/>
+    </w:pPr>
+    <w:rPr>
+      <w:sz w:val="18"/>
+      <w:szCs w:val="18"/>
+    </w:rPr>
+  </w:style>
+  <w:style w:type="character" w:customStyle="1" w:styleId="Char2">
+    <w:name w:val="页脚 Char"/>
+    <w:basedOn w:val="a0"/>
+    <w:link w:val="a7"/>
+    <w:uiPriority w:val="99"/>
+    <w:rsid w:val="007D30F1"/>
+    <w:rPr>
+      <w:sz w:val="18"/>
+      <w:szCs w:val="18"/>
+    </w:rPr>
+  </w:style>
 </w:styles>
 </file>
 
@@ -1004,6 +1304,71 @@
     <w:pPr>
       <w:ind w:firstLineChars="200" w:firstLine="420"/>
     </w:pPr>
+  </w:style>
+  <w:style w:type="paragraph" w:styleId="a6">
+    <w:name w:val="header"/>
+    <w:basedOn w:val="a"/>
+    <w:link w:val="Char1"/>
+    <w:uiPriority w:val="99"/>
+    <w:unhideWhenUsed/>
+    <w:rsid w:val="007D30F1"/>
+    <w:pPr>
+      <w:pBdr>
+        <w:bottom w:val="single" w:sz="6" w:space="1" w:color="auto"/>
+      </w:pBdr>
+      <w:tabs>
+        <w:tab w:val="center" w:pos="4153"/>
+        <w:tab w:val="right" w:pos="8306"/>
+      </w:tabs>
+      <w:snapToGrid w:val="0"/>
+      <w:jc w:val="center"/>
+    </w:pPr>
+    <w:rPr>
+      <w:sz w:val="18"/>
+      <w:szCs w:val="18"/>
+    </w:rPr>
+  </w:style>
+  <w:style w:type="character" w:customStyle="1" w:styleId="Char1">
+    <w:name w:val="页眉 Char"/>
+    <w:basedOn w:val="a0"/>
+    <w:link w:val="a6"/>
+    <w:uiPriority w:val="99"/>
+    <w:rsid w:val="007D30F1"/>
+    <w:rPr>
+      <w:sz w:val="18"/>
+      <w:szCs w:val="18"/>
+    </w:rPr>
+  </w:style>
+  <w:style w:type="paragraph" w:styleId="a7">
+    <w:name w:val="footer"/>
+    <w:basedOn w:val="a"/>
+    <w:link w:val="Char2"/>
+    <w:uiPriority w:val="99"/>
+    <w:unhideWhenUsed/>
+    <w:rsid w:val="007D30F1"/>
+    <w:pPr>
+      <w:tabs>
+        <w:tab w:val="center" w:pos="4153"/>
+        <w:tab w:val="right" w:pos="8306"/>
+      </w:tabs>
+      <w:snapToGrid w:val="0"/>
+      <w:jc w:val="left"/>
+    </w:pPr>
+    <w:rPr>
+      <w:sz w:val="18"/>
+      <w:szCs w:val="18"/>
+    </w:rPr>
+  </w:style>
+  <w:style w:type="character" w:customStyle="1" w:styleId="Char2">
+    <w:name w:val="页脚 Char"/>
+    <w:basedOn w:val="a0"/>
+    <w:link w:val="a7"/>
+    <w:uiPriority w:val="99"/>
+    <w:rsid w:val="007D30F1"/>
+    <w:rPr>
+      <w:sz w:val="18"/>
+      <w:szCs w:val="18"/>
+    </w:rPr>
   </w:style>
 </w:styles>
 </file>
